--- a/TEAM 5PY SCREENSHOTS.docx
+++ b/TEAM 5PY SCREENSHOTS.docx
@@ -116,6 +116,222 @@
         </w:drawing>
       </w:r>
     </w:p>
+    <w:p/>
+    <w:p>
+      <w:r>
+        <w:t>ADDITIONAL QUERIES</w:t>
+      </w:r>
+    </w:p>
+    <w:p/>
+    <w:p>
+      <w:r>
+        <w:t xml:space="preserve">** We used </w:t>
+      </w:r>
+      <w:r>
+        <w:t xml:space="preserve">several charts in our additional queries, some of which only display on web browsers. </w:t>
+      </w:r>
+      <w:proofErr w:type="gramStart"/>
+      <w:r>
+        <w:t>So</w:t>
+      </w:r>
+      <w:proofErr w:type="gramEnd"/>
+      <w:r>
+        <w:t xml:space="preserve"> we’ve added screenshots of that to our file, in case the full viewing experience is missing in our file.</w:t>
+      </w:r>
+    </w:p>
+    <w:p/>
+    <w:p/>
+    <w:p/>
+    <w:p>
+      <w:r>
+        <w:lastRenderedPageBreak/>
+        <w:t>QUESTION 81B:</w:t>
+      </w:r>
+    </w:p>
+    <w:p>
+      <w:r>
+        <w:rPr>
+          <w:noProof/>
+        </w:rPr>
+        <w:drawing>
+          <wp:inline distT="0" distB="0" distL="0" distR="0" wp14:anchorId="09421271" wp14:editId="04926064">
+            <wp:extent cx="4029380" cy="2419350"/>
+            <wp:effectExtent l="0" t="0" r="9525" b="0"/>
+            <wp:docPr id="578715372" name="Picture 1"/>
+            <wp:cNvGraphicFramePr>
+              <a:graphicFrameLocks xmlns:a="http://schemas.openxmlformats.org/drawingml/2006/main" noChangeAspect="1"/>
+            </wp:cNvGraphicFramePr>
+            <a:graphic xmlns:a="http://schemas.openxmlformats.org/drawingml/2006/main">
+              <a:graphicData uri="http://schemas.openxmlformats.org/drawingml/2006/picture">
+                <pic:pic xmlns:pic="http://schemas.openxmlformats.org/drawingml/2006/picture">
+                  <pic:nvPicPr>
+                    <pic:cNvPr id="0" name="Picture 1"/>
+                    <pic:cNvPicPr>
+                      <a:picLocks noChangeAspect="1" noChangeArrowheads="1"/>
+                    </pic:cNvPicPr>
+                  </pic:nvPicPr>
+                  <pic:blipFill>
+                    <a:blip r:embed="rId6" cstate="print">
+                      <a:extLst>
+                        <a:ext uri="{28A0092B-C50C-407E-A947-70E740481C1C}">
+                          <a14:useLocalDpi xmlns:a14="http://schemas.microsoft.com/office/drawing/2010/main" val="0"/>
+                        </a:ext>
+                      </a:extLst>
+                    </a:blip>
+                    <a:srcRect/>
+                    <a:stretch>
+                      <a:fillRect/>
+                    </a:stretch>
+                  </pic:blipFill>
+                  <pic:spPr bwMode="auto">
+                    <a:xfrm>
+                      <a:off x="0" y="0"/>
+                      <a:ext cx="4037384" cy="2424156"/>
+                    </a:xfrm>
+                    <a:prstGeom prst="rect">
+                      <a:avLst/>
+                    </a:prstGeom>
+                    <a:noFill/>
+                    <a:ln>
+                      <a:noFill/>
+                    </a:ln>
+                  </pic:spPr>
+                </pic:pic>
+              </a:graphicData>
+            </a:graphic>
+          </wp:inline>
+        </w:drawing>
+      </w:r>
+    </w:p>
+    <w:p/>
+    <w:p>
+      <w:r>
+        <w:t>QUESTION 82 (TIME LAPSE GIF)</w:t>
+      </w:r>
+    </w:p>
+    <w:p>
+      <w:r>
+        <w:rPr>
+          <w:noProof/>
+        </w:rPr>
+        <w:drawing>
+          <wp:inline distT="0" distB="0" distL="0" distR="0" wp14:anchorId="0CB69D98" wp14:editId="64F74228">
+            <wp:extent cx="4006576" cy="2978150"/>
+            <wp:effectExtent l="0" t="0" r="0" b="0"/>
+            <wp:docPr id="1654967821" name="Picture 2"/>
+            <wp:cNvGraphicFramePr>
+              <a:graphicFrameLocks xmlns:a="http://schemas.openxmlformats.org/drawingml/2006/main" noChangeAspect="1"/>
+            </wp:cNvGraphicFramePr>
+            <a:graphic xmlns:a="http://schemas.openxmlformats.org/drawingml/2006/main">
+              <a:graphicData uri="http://schemas.openxmlformats.org/drawingml/2006/picture">
+                <pic:pic xmlns:pic="http://schemas.openxmlformats.org/drawingml/2006/picture">
+                  <pic:nvPicPr>
+                    <pic:cNvPr id="0" name="Picture 2"/>
+                    <pic:cNvPicPr>
+                      <a:picLocks noChangeAspect="1" noChangeArrowheads="1"/>
+                    </pic:cNvPicPr>
+                  </pic:nvPicPr>
+                  <pic:blipFill>
+                    <a:blip r:embed="rId7">
+                      <a:extLst>
+                        <a:ext uri="{28A0092B-C50C-407E-A947-70E740481C1C}">
+                          <a14:useLocalDpi xmlns:a14="http://schemas.microsoft.com/office/drawing/2010/main" val="0"/>
+                        </a:ext>
+                      </a:extLst>
+                    </a:blip>
+                    <a:srcRect/>
+                    <a:stretch>
+                      <a:fillRect/>
+                    </a:stretch>
+                  </pic:blipFill>
+                  <pic:spPr bwMode="auto">
+                    <a:xfrm>
+                      <a:off x="0" y="0"/>
+                      <a:ext cx="4007654" cy="2978951"/>
+                    </a:xfrm>
+                    <a:prstGeom prst="rect">
+                      <a:avLst/>
+                    </a:prstGeom>
+                    <a:noFill/>
+                    <a:ln>
+                      <a:noFill/>
+                    </a:ln>
+                  </pic:spPr>
+                </pic:pic>
+              </a:graphicData>
+            </a:graphic>
+          </wp:inline>
+        </w:drawing>
+      </w:r>
+    </w:p>
+    <w:p/>
+    <w:p/>
+    <w:p/>
+    <w:p/>
+    <w:p/>
+    <w:p/>
+    <w:p>
+      <w:r>
+        <w:lastRenderedPageBreak/>
+        <w:t>QUESTION 99 (HTML DASH APP)</w:t>
+      </w:r>
+    </w:p>
+    <w:p>
+      <w:r>
+        <w:rPr>
+          <w:noProof/>
+        </w:rPr>
+        <w:drawing>
+          <wp:inline distT="0" distB="0" distL="0" distR="0" wp14:anchorId="0F70A0B1" wp14:editId="0345604E">
+            <wp:extent cx="5937250" cy="2717800"/>
+            <wp:effectExtent l="0" t="0" r="6350" b="6350"/>
+            <wp:docPr id="441765905" name="Picture 3"/>
+            <wp:cNvGraphicFramePr>
+              <a:graphicFrameLocks xmlns:a="http://schemas.openxmlformats.org/drawingml/2006/main" noChangeAspect="1"/>
+            </wp:cNvGraphicFramePr>
+            <a:graphic xmlns:a="http://schemas.openxmlformats.org/drawingml/2006/main">
+              <a:graphicData uri="http://schemas.openxmlformats.org/drawingml/2006/picture">
+                <pic:pic xmlns:pic="http://schemas.openxmlformats.org/drawingml/2006/picture">
+                  <pic:nvPicPr>
+                    <pic:cNvPr id="0" name="Picture 6"/>
+                    <pic:cNvPicPr>
+                      <a:picLocks noChangeAspect="1" noChangeArrowheads="1"/>
+                    </pic:cNvPicPr>
+                  </pic:nvPicPr>
+                  <pic:blipFill>
+                    <a:blip r:embed="rId8" cstate="print">
+                      <a:extLst>
+                        <a:ext uri="{28A0092B-C50C-407E-A947-70E740481C1C}">
+                          <a14:useLocalDpi xmlns:a14="http://schemas.microsoft.com/office/drawing/2010/main" val="0"/>
+                        </a:ext>
+                      </a:extLst>
+                    </a:blip>
+                    <a:srcRect/>
+                    <a:stretch>
+                      <a:fillRect/>
+                    </a:stretch>
+                  </pic:blipFill>
+                  <pic:spPr bwMode="auto">
+                    <a:xfrm>
+                      <a:off x="0" y="0"/>
+                      <a:ext cx="5937250" cy="2717800"/>
+                    </a:xfrm>
+                    <a:prstGeom prst="rect">
+                      <a:avLst/>
+                    </a:prstGeom>
+                    <a:noFill/>
+                    <a:ln>
+                      <a:noFill/>
+                    </a:ln>
+                  </pic:spPr>
+                </pic:pic>
+              </a:graphicData>
+            </a:graphic>
+          </wp:inline>
+        </w:drawing>
+      </w:r>
+    </w:p>
+    <w:p/>
     <w:sectPr>
       <w:pgSz w:w="12240" w:h="15840"/>
       <w:pgMar w:top="1440" w:right="1440" w:bottom="1440" w:left="1440" w:header="720" w:footer="720" w:gutter="0"/>
